--- a/War Congress Data/Senate - Foreign Affairs/2299.Isakson.06.21.07.docx
+++ b/War Congress Data/Senate - Foreign Affairs/2299.Isakson.06.21.07.docx
@@ -2,7 +2,7 @@
 <file path=word/document.xml><?xml version="1.0" encoding="utf-8"?>
 <w:document xmlns:wpc="http://schemas.microsoft.com/office/word/2010/wordprocessingCanvas" xmlns:mc="http://schemas.openxmlformats.org/markup-compatibility/2006" xmlns:o="urn:schemas-microsoft-com:office:office" xmlns:r="http://schemas.openxmlformats.org/officeDocument/2006/relationships" xmlns:m="http://schemas.openxmlformats.org/officeDocument/2006/math" xmlns:v="urn:schemas-microsoft-com:vml" xmlns:wp14="http://schemas.microsoft.com/office/word/2010/wordprocessingDrawing" xmlns:wp="http://schemas.openxmlformats.org/drawingml/2006/wordprocessingDrawing" xmlns:w10="urn:schemas-microsoft-com:office:word" xmlns:w="http://schemas.openxmlformats.org/wordprocessingml/2006/main" xmlns:w14="http://schemas.microsoft.com/office/word/2010/wordml" xmlns:w15="http://schemas.microsoft.com/office/word/2012/wordml" xmlns:wpg="http://schemas.microsoft.com/office/word/2010/wordprocessingGroup" xmlns:wpi="http://schemas.microsoft.com/office/word/2010/wordprocessingInk" xmlns:wne="http://schemas.microsoft.com/office/word/2006/wordml" xmlns:wps="http://schemas.microsoft.com/office/word/2010/wordprocessingShape" mc:Ignorable="w14 w15 wp14">
   <w:body>
-    <w:p>
+    <w:p xmlns:wp14="http://schemas.microsoft.com/office/word/2010/wordml" wp14:textId="77777777">
       <w:pPr>
         <w:autoSpaceDE w:val="0"/>
         <w:autoSpaceDN w:val="0"/>
@@ -25,7 +25,7 @@
         <w:t xml:space="preserve"> Thank you, Senator Lugar.</w:t>
       </w:r>
     </w:p>
-    <w:p>
+    <w:p xmlns:wp14="http://schemas.microsoft.com/office/word/2010/wordml" wp14:textId="77777777">
       <w:pPr>
         <w:autoSpaceDE w:val="0"/>
         <w:autoSpaceDN w:val="0"/>
@@ -48,7 +48,7 @@
         <w:t>Thank you very much, Mr. Secretary.</w:t>
       </w:r>
     </w:p>
-    <w:p>
+    <w:p xmlns:wp14="http://schemas.microsoft.com/office/word/2010/wordml" wp14:textId="77777777">
       <w:pPr>
         <w:autoSpaceDE w:val="0"/>
         <w:autoSpaceDN w:val="0"/>
@@ -71,7 +71,7 @@
         <w:t>Senator Voinovich is the preeminent Balkan expert, as far as I’m</w:t>
       </w:r>
     </w:p>
-    <w:p>
+    <w:p xmlns:wp14="http://schemas.microsoft.com/office/word/2010/wordml" wp14:textId="77777777">
       <w:pPr>
         <w:autoSpaceDE w:val="0"/>
         <w:autoSpaceDN w:val="0"/>
@@ -105,7 +105,7 @@
         <w:t>, and I pay very close attention. He’s been there many,</w:t>
       </w:r>
     </w:p>
-    <w:p>
+    <w:p xmlns:wp14="http://schemas.microsoft.com/office/word/2010/wordml" wp14:textId="77777777">
       <w:pPr>
         <w:autoSpaceDE w:val="0"/>
         <w:autoSpaceDN w:val="0"/>
@@ -139,7 +139,7 @@
         <w:t xml:space="preserve"> times. I’ve only been there three times, but I’ve been to</w:t>
       </w:r>
     </w:p>
-    <w:p>
+    <w:p xmlns:wp14="http://schemas.microsoft.com/office/word/2010/wordml" wp14:textId="77777777">
       <w:pPr>
         <w:autoSpaceDE w:val="0"/>
         <w:autoSpaceDN w:val="0"/>
@@ -162,7 +162,7 @@
         <w:t>Kosovo as recently as back in January. First question, do we know</w:t>
       </w:r>
     </w:p>
-    <w:p>
+    <w:p xmlns:wp14="http://schemas.microsoft.com/office/word/2010/wordml" wp14:textId="77777777">
       <w:pPr>
         <w:autoSpaceDE w:val="0"/>
         <w:autoSpaceDN w:val="0"/>
@@ -196,7 +196,7 @@
         <w:t xml:space="preserve"> sure if Russia would veto a Security Council resolution for</w:t>
       </w:r>
     </w:p>
-    <w:p>
+    <w:p xmlns:wp14="http://schemas.microsoft.com/office/word/2010/wordml" wp14:textId="77777777">
       <w:pPr>
         <w:autoSpaceDE w:val="0"/>
         <w:autoSpaceDN w:val="0"/>
@@ -219,7 +219,7 @@
         <w:t>Kosovo independence?</w:t>
       </w:r>
     </w:p>
-    <w:p>
+    <w:p xmlns:wp14="http://schemas.microsoft.com/office/word/2010/wordml" wp14:textId="77777777">
       <w:pPr>
         <w:autoSpaceDE w:val="0"/>
         <w:autoSpaceDN w:val="0"/>
@@ -242,7 +242,7 @@
         <w:t xml:space="preserve"> That is the first best choice. There’s no option——</w:t>
       </w:r>
     </w:p>
-    <w:p>
+    <w:p xmlns:wp14="http://schemas.microsoft.com/office/word/2010/wordml" wp14:textId="77777777">
       <w:pPr>
         <w:autoSpaceDE w:val="0"/>
         <w:autoSpaceDN w:val="0"/>
@@ -265,7 +265,7 @@
         <w:t xml:space="preserve"> Well, I understand the ‘‘kick the can’’ comment</w:t>
       </w:r>
     </w:p>
-    <w:p>
+    <w:p xmlns:wp14="http://schemas.microsoft.com/office/word/2010/wordml" wp14:textId="77777777">
       <w:pPr>
         <w:autoSpaceDE w:val="0"/>
         <w:autoSpaceDN w:val="0"/>
@@ -299,7 +299,7 @@
         <w:t xml:space="preserve"> the ‘‘do nothing’’ comment, with which I also associate myself.</w:t>
       </w:r>
     </w:p>
-    <w:p>
+    <w:p xmlns:wp14="http://schemas.microsoft.com/office/word/2010/wordml" wp14:textId="77777777">
       <w:pPr>
         <w:autoSpaceDE w:val="0"/>
         <w:autoSpaceDN w:val="0"/>
@@ -322,7 +322,7 @@
         <w:t>I do think what Senator Voinovich said, in the possible situation</w:t>
       </w:r>
     </w:p>
-    <w:p>
+    <w:p xmlns:wp14="http://schemas.microsoft.com/office/word/2010/wordml" wp14:textId="77777777">
       <w:pPr>
         <w:autoSpaceDE w:val="0"/>
         <w:autoSpaceDN w:val="0"/>
@@ -356,7 +356,7 @@
         <w:t xml:space="preserve"> there is a veto, if things move forward, hopefully, the first</w:t>
       </w:r>
     </w:p>
-    <w:p>
+    <w:p xmlns:wp14="http://schemas.microsoft.com/office/word/2010/wordml" wp14:textId="77777777">
       <w:pPr>
         <w:autoSpaceDE w:val="0"/>
         <w:autoSpaceDN w:val="0"/>
@@ -390,7 +390,7 @@
         <w:t xml:space="preserve"> will be with the European Union and our European partners.</w:t>
       </w:r>
     </w:p>
-    <w:p>
+    <w:p xmlns:wp14="http://schemas.microsoft.com/office/word/2010/wordml" wp14:textId="77777777">
       <w:pPr>
         <w:autoSpaceDE w:val="0"/>
         <w:autoSpaceDN w:val="0"/>
@@ -413,7 +413,7 @@
         <w:t>They need to be a critical part of whatever happens, in the absence</w:t>
       </w:r>
     </w:p>
-    <w:p>
+    <w:p xmlns:wp14="http://schemas.microsoft.com/office/word/2010/wordml" wp14:textId="77777777">
       <w:pPr>
         <w:autoSpaceDE w:val="0"/>
         <w:autoSpaceDN w:val="0"/>
@@ -447,7 +447,7 @@
         <w:t xml:space="preserve"> that resolution, I would think. And I agree wholeheartedly with</w:t>
       </w:r>
     </w:p>
-    <w:p>
+    <w:p xmlns:wp14="http://schemas.microsoft.com/office/word/2010/wordml" wp14:textId="77777777">
       <w:pPr>
         <w:autoSpaceDE w:val="0"/>
         <w:autoSpaceDN w:val="0"/>
@@ -470,7 +470,7 @@
         <w:t>Senator Voinovich.</w:t>
       </w:r>
     </w:p>
-    <w:p>
+    <w:p xmlns:wp14="http://schemas.microsoft.com/office/word/2010/wordml" wp14:textId="77777777">
       <w:pPr>
         <w:autoSpaceDE w:val="0"/>
         <w:autoSpaceDN w:val="0"/>
@@ -493,7 +493,7 @@
         <w:t xml:space="preserve"> In January, I had the privilege of being at the</w:t>
       </w:r>
     </w:p>
-    <w:p>
+    <w:p xmlns:wp14="http://schemas.microsoft.com/office/word/2010/wordml" wp14:textId="77777777">
       <w:pPr>
         <w:autoSpaceDE w:val="0"/>
         <w:autoSpaceDN w:val="0"/>
@@ -516,7 +516,7 @@
         <w:t>International Security Conference, in Munich, with Secretary Scowcroft,</w:t>
       </w:r>
     </w:p>
-    <w:p>
+    <w:p xmlns:wp14="http://schemas.microsoft.com/office/word/2010/wordml" wp14:textId="77777777">
       <w:pPr>
         <w:autoSpaceDE w:val="0"/>
         <w:autoSpaceDN w:val="0"/>
@@ -550,7 +550,7 @@
         <w:t xml:space="preserve"> here and going to testify later, and heard the Putin</w:t>
       </w:r>
     </w:p>
-    <w:p>
+    <w:p xmlns:wp14="http://schemas.microsoft.com/office/word/2010/wordml" wp14:textId="77777777">
       <w:pPr>
         <w:autoSpaceDE w:val="0"/>
         <w:autoSpaceDN w:val="0"/>
@@ -584,7 +584,7 @@
         <w:t xml:space="preserve"> that’s gotten so much comment. You made a statement in</w:t>
       </w:r>
     </w:p>
-    <w:p>
+    <w:p xmlns:wp14="http://schemas.microsoft.com/office/word/2010/wordml" wp14:textId="77777777">
       <w:pPr>
         <w:autoSpaceDE w:val="0"/>
         <w:autoSpaceDN w:val="0"/>
@@ -618,7 +618,7 @@
         <w:t xml:space="preserve"> testimony—and I heard it, I didn’t read it, so if I said this</w:t>
       </w:r>
     </w:p>
-    <w:p>
+    <w:p xmlns:wp14="http://schemas.microsoft.com/office/word/2010/wordml" wp14:textId="77777777">
       <w:pPr>
         <w:autoSpaceDE w:val="0"/>
         <w:autoSpaceDN w:val="0"/>
@@ -652,7 +652,7 @@
         <w:t>but you said, ‘‘The United States and Russia wish to avoid</w:t>
       </w:r>
     </w:p>
-    <w:p>
+    <w:p xmlns:wp14="http://schemas.microsoft.com/office/word/2010/wordml" wp14:textId="77777777">
       <w:pPr>
         <w:autoSpaceDE w:val="0"/>
         <w:autoSpaceDN w:val="0"/>
@@ -686,7 +686,7 @@
         <w:t xml:space="preserve"> rhetorical race to the bottom.’’ I believe that was the quote. Is</w:t>
       </w:r>
     </w:p>
-    <w:p>
+    <w:p xmlns:wp14="http://schemas.microsoft.com/office/word/2010/wordml" wp14:textId="77777777">
       <w:pPr>
         <w:autoSpaceDE w:val="0"/>
         <w:autoSpaceDN w:val="0"/>
@@ -720,7 +720,7 @@
         <w:t xml:space="preserve"> right?</w:t>
       </w:r>
     </w:p>
-    <w:p>
+    <w:p xmlns:wp14="http://schemas.microsoft.com/office/word/2010/wordml" wp14:textId="77777777">
       <w:pPr>
         <w:autoSpaceDE w:val="0"/>
         <w:autoSpaceDN w:val="0"/>
@@ -743,7 +743,7 @@
         <w:t xml:space="preserve"> Well, I’m glad you said it that way in response,</w:t>
       </w:r>
     </w:p>
-    <w:p>
+    <w:p xmlns:wp14="http://schemas.microsoft.com/office/word/2010/wordml" wp14:textId="77777777">
       <w:pPr>
         <w:autoSpaceDE w:val="0"/>
         <w:autoSpaceDN w:val="0"/>
@@ -777,7 +777,7 @@
         <w:t xml:space="preserve"> when I heard that speech, which Secretary Scowcroft and</w:t>
       </w:r>
     </w:p>
-    <w:p>
+    <w:p xmlns:wp14="http://schemas.microsoft.com/office/word/2010/wordml" wp14:textId="77777777">
       <w:pPr>
         <w:autoSpaceDE w:val="0"/>
         <w:autoSpaceDN w:val="0"/>
@@ -820,7 +820,7 @@
         <w:t>-</w:t>
       </w:r>
     </w:p>
-    <w:p>
+    <w:p xmlns:wp14="http://schemas.microsoft.com/office/word/2010/wordml" wp14:textId="77777777">
       <w:pPr>
         <w:autoSpaceDE w:val="0"/>
         <w:autoSpaceDN w:val="0"/>
@@ -854,7 +854,7 @@
         <w:t xml:space="preserve"> mentality at the beginning. There definitely were some</w:t>
       </w:r>
     </w:p>
-    <w:p>
+    <w:p xmlns:wp14="http://schemas.microsoft.com/office/word/2010/wordml" wp14:textId="77777777">
       <w:pPr>
         <w:autoSpaceDE w:val="0"/>
         <w:autoSpaceDN w:val="0"/>
@@ -888,7 +888,7 @@
         <w:t xml:space="preserve"> comments about the West in the middle. But, in</w:t>
       </w:r>
     </w:p>
-    <w:p>
+    <w:p xmlns:wp14="http://schemas.microsoft.com/office/word/2010/wordml" wp14:textId="77777777">
       <w:pPr>
         <w:autoSpaceDE w:val="0"/>
         <w:autoSpaceDN w:val="0"/>
@@ -922,7 +922,7 @@
         <w:t xml:space="preserve"> end, there appeared, to me, a little bit of a plea for recognition,</w:t>
       </w:r>
     </w:p>
-    <w:p>
+    <w:p xmlns:wp14="http://schemas.microsoft.com/office/word/2010/wordml" wp14:textId="77777777">
       <w:pPr>
         <w:autoSpaceDE w:val="0"/>
         <w:autoSpaceDN w:val="0"/>
@@ -956,7 +956,7 @@
         <w:t xml:space="preserve"> that that was the motivation of the speech, more than taking</w:t>
       </w:r>
     </w:p>
-    <w:p>
+    <w:p xmlns:wp14="http://schemas.microsoft.com/office/word/2010/wordml" wp14:textId="77777777">
       <w:pPr>
         <w:autoSpaceDE w:val="0"/>
         <w:autoSpaceDN w:val="0"/>
@@ -990,7 +990,7 @@
         <w:t xml:space="preserve"> rhetoric to the bottom.</w:t>
       </w:r>
     </w:p>
-    <w:p>
+    <w:p xmlns:wp14="http://schemas.microsoft.com/office/word/2010/wordml" wp14:textId="77777777">
       <w:pPr>
         <w:autoSpaceDE w:val="0"/>
         <w:autoSpaceDN w:val="0"/>
@@ -1013,7 +1013,7 @@
         <w:t>So, with that, my comment on what you’ve said about the agenda</w:t>
       </w:r>
     </w:p>
-    <w:p>
+    <w:p xmlns:wp14="http://schemas.microsoft.com/office/word/2010/wordml" wp14:textId="77777777">
       <w:pPr>
         <w:autoSpaceDE w:val="0"/>
         <w:autoSpaceDN w:val="0"/>
@@ -1047,7 +1047,7 @@
         <w:t xml:space="preserve"> up at Kennebunkport, I think, is very important, because</w:t>
       </w:r>
     </w:p>
-    <w:p>
+    <w:p xmlns:wp14="http://schemas.microsoft.com/office/word/2010/wordml" wp14:textId="77777777">
       <w:pPr>
         <w:autoSpaceDE w:val="0"/>
         <w:autoSpaceDN w:val="0"/>
@@ -1081,7 +1081,7 @@
         <w:t xml:space="preserve"> rhetoric that comes out of that, and the commentary that</w:t>
       </w:r>
     </w:p>
-    <w:p>
+    <w:p xmlns:wp14="http://schemas.microsoft.com/office/word/2010/wordml" wp14:textId="77777777">
       <w:pPr>
         <w:autoSpaceDE w:val="0"/>
         <w:autoSpaceDN w:val="0"/>
@@ -1115,7 +1115,7 @@
         <w:t xml:space="preserve"> out of that, will be that two roads diverged in a yellow wood,</w:t>
       </w:r>
     </w:p>
-    <w:p>
+    <w:p xmlns:wp14="http://schemas.microsoft.com/office/word/2010/wordml" wp14:textId="77777777">
       <w:pPr>
         <w:autoSpaceDE w:val="0"/>
         <w:autoSpaceDN w:val="0"/>
@@ -1149,7 +1149,7 @@
         <w:t xml:space="preserve"> going to go down one or the other. And I hope they come out</w:t>
       </w:r>
     </w:p>
-    <w:p>
+    <w:p xmlns:wp14="http://schemas.microsoft.com/office/word/2010/wordml" wp14:textId="77777777">
       <w:pPr>
         <w:autoSpaceDE w:val="0"/>
         <w:autoSpaceDN w:val="0"/>
@@ -1183,7 +1183,7 @@
         <w:t xml:space="preserve"> it with a little bit better message than has happened in the individual</w:t>
       </w:r>
     </w:p>
-    <w:p>
+    <w:p xmlns:wp14="http://schemas.microsoft.com/office/word/2010/wordml" wp14:textId="77777777">
       <w:pPr>
         <w:autoSpaceDE w:val="0"/>
         <w:autoSpaceDN w:val="0"/>
@@ -1217,7 +1217,7 @@
         <w:t xml:space="preserve"> that have been made, including the speech by</w:t>
       </w:r>
     </w:p>
-    <w:p>
+    <w:p xmlns:wp14="http://schemas.microsoft.com/office/word/2010/wordml" wp14:textId="77777777">
       <w:pPr>
         <w:autoSpaceDE w:val="0"/>
         <w:autoSpaceDN w:val="0"/>
@@ -1240,7 +1240,7 @@
         <w:t>Putin, in January, and subsequent ones that have been made.</w:t>
       </w:r>
     </w:p>
-    <w:p>
+    <w:p xmlns:wp14="http://schemas.microsoft.com/office/word/2010/wordml" wp14:textId="77777777">
       <w:pPr>
         <w:autoSpaceDE w:val="0"/>
         <w:autoSpaceDN w:val="0"/>
@@ -1263,7 +1263,7 @@
         <w:t xml:space="preserve"> Last, on the Iranian situation and Russia’s recent</w:t>
       </w:r>
     </w:p>
-    <w:p>
+    <w:p xmlns:wp14="http://schemas.microsoft.com/office/word/2010/wordml" wp14:textId="77777777">
       <w:pPr>
         <w:autoSpaceDE w:val="0"/>
         <w:autoSpaceDN w:val="0"/>
@@ -1297,7 +1297,7 @@
         <w:t xml:space="preserve"> moves, over the missile defense, the President did</w:t>
       </w:r>
     </w:p>
-    <w:p>
+    <w:p xmlns:wp14="http://schemas.microsoft.com/office/word/2010/wordml" wp14:textId="77777777">
       <w:pPr>
         <w:autoSpaceDE w:val="0"/>
         <w:autoSpaceDN w:val="0"/>
@@ -1331,7 +1331,7 @@
         <w:t xml:space="preserve"> a good job of—to me—of explaining the missile defense idea</w:t>
       </w:r>
     </w:p>
-    <w:p>
+    <w:p xmlns:wp14="http://schemas.microsoft.com/office/word/2010/wordml" wp14:textId="77777777">
       <w:pPr>
         <w:autoSpaceDE w:val="0"/>
         <w:autoSpaceDN w:val="0"/>
@@ -1364,10 +1364,10 @@
         </w:rPr>
         <w:t xml:space="preserve"> not aimed at Russia, but it was aimed at a potential rogue nation</w:t>
       </w:r>
-      <w:bookmarkStart w:id="0" w:name="_GoBack"/>
+      <w:bookmarkStart w:name="_GoBack" w:id="0"/>
       <w:bookmarkEnd w:id="0"/>
     </w:p>
-    <w:p>
+    <w:p xmlns:wp14="http://schemas.microsoft.com/office/word/2010/wordml" wp14:textId="77777777">
       <w:pPr>
         <w:autoSpaceDE w:val="0"/>
         <w:autoSpaceDN w:val="0"/>
@@ -1401,7 +1401,7 @@
         <w:t xml:space="preserve"> might have one or two or three warheads in the protection</w:t>
       </w:r>
     </w:p>
-    <w:p>
+    <w:p xmlns:wp14="http://schemas.microsoft.com/office/word/2010/wordml" wp14:textId="77777777">
       <w:pPr>
         <w:autoSpaceDE w:val="0"/>
         <w:autoSpaceDN w:val="0"/>
@@ -1446,7 +1446,7 @@
       </w:r>
       <w:proofErr w:type="gramEnd"/>
     </w:p>
-    <w:p>
+    <w:p xmlns:wp14="http://schemas.microsoft.com/office/word/2010/wordml" wp14:textId="77777777">
       <w:pPr>
         <w:autoSpaceDE w:val="0"/>
         <w:autoSpaceDN w:val="0"/>
@@ -1480,7 +1480,7 @@
         <w:t xml:space="preserve"> a look at the United Nations and the world concerns with</w:t>
       </w:r>
     </w:p>
-    <w:p>
+    <w:p xmlns:wp14="http://schemas.microsoft.com/office/word/2010/wordml" wp14:textId="77777777">
       <w:pPr>
         <w:autoSpaceDE w:val="0"/>
         <w:autoSpaceDN w:val="0"/>
@@ -1503,7 +1503,7 @@
         <w:t>Iran, and maybe be more positive than he had been in the past?</w:t>
       </w:r>
     </w:p>
-    <w:p>
+    <w:p xmlns:wp14="http://schemas.microsoft.com/office/word/2010/wordml" wp14:textId="77777777">
       <w:pPr>
         <w:autoSpaceDE w:val="0"/>
         <w:autoSpaceDN w:val="0"/>
@@ -1526,7 +1526,7 @@
         <w:t>Because—and I say that, because—excuse me for interrupting before</w:t>
       </w:r>
     </w:p>
-    <w:p>
+    <w:p xmlns:wp14="http://schemas.microsoft.com/office/word/2010/wordml" wp14:textId="77777777">
       <w:pPr>
         <w:autoSpaceDE w:val="0"/>
         <w:autoSpaceDN w:val="0"/>
@@ -1560,7 +1560,7 @@
         <w:t xml:space="preserve"> spoke—because they have their difficulties, such as</w:t>
       </w:r>
     </w:p>
-    <w:p>
+    <w:p xmlns:wp14="http://schemas.microsoft.com/office/word/2010/wordml" wp14:textId="77777777">
       <w:pPr>
         <w:autoSpaceDE w:val="0"/>
         <w:autoSpaceDN w:val="0"/>
@@ -1583,7 +1583,7 @@
         <w:t>Chechnya, and things of that nature, so they very well, themselves,</w:t>
       </w:r>
     </w:p>
-    <w:p>
+    <w:p xmlns:wp14="http://schemas.microsoft.com/office/word/2010/wordml" wp14:textId="77777777">
       <w:pPr>
         <w:autoSpaceDE w:val="0"/>
         <w:autoSpaceDN w:val="0"/>
@@ -1635,7 +1635,7 @@
         <w:t>system.</w:t>
       </w:r>
     </w:p>
-    <w:p>
+    <w:p xmlns:wp14="http://schemas.microsoft.com/office/word/2010/wordml" wp14:textId="77777777">
       <w:pPr>
         <w:autoSpaceDE w:val="0"/>
         <w:autoSpaceDN w:val="0"/>
@@ -1658,13 +1658,14 @@
         <w:t xml:space="preserve"> Thank you, Mr. Secretary.</w:t>
       </w:r>
     </w:p>
-    <w:p/>
+    <w:p xmlns:wp14="http://schemas.microsoft.com/office/word/2010/wordml" wp14:textId="77777777"/>
     <w:sectPr>
       <w:headerReference w:type="default" r:id="rId6"/>
-      <w:pgSz w:w="12240" w:h="15840"/>
+      <w:pgSz w:w="12240" w:h="15840" w:orient="portrait"/>
       <w:pgMar w:top="1440" w:right="1440" w:bottom="1440" w:left="1440" w:header="720" w:footer="720" w:gutter="0"/>
       <w:cols w:space="720"/>
       <w:docGrid w:linePitch="360"/>
+      <w:footerReference w:type="default" r:id="Rc766c38967014c2a"/>
     </w:sectPr>
   </w:body>
 </w:document>
@@ -1673,7 +1674,7 @@
 <file path=word/endnotes.xml><?xml version="1.0" encoding="utf-8"?>
 <w:endnotes xmlns:wpc="http://schemas.microsoft.com/office/word/2010/wordprocessingCanvas" xmlns:mc="http://schemas.openxmlformats.org/markup-compatibility/2006" xmlns:o="urn:schemas-microsoft-com:office:office" xmlns:r="http://schemas.openxmlformats.org/officeDocument/2006/relationships" xmlns:m="http://schemas.openxmlformats.org/officeDocument/2006/math" xmlns:v="urn:schemas-microsoft-com:vml" xmlns:wp14="http://schemas.microsoft.com/office/word/2010/wordprocessingDrawing" xmlns:wp="http://schemas.openxmlformats.org/drawingml/2006/wordprocessingDrawing" xmlns:w10="urn:schemas-microsoft-com:office:word" xmlns:w="http://schemas.openxmlformats.org/wordprocessingml/2006/main" xmlns:w14="http://schemas.microsoft.com/office/word/2010/wordml" xmlns:w15="http://schemas.microsoft.com/office/word/2012/wordml" xmlns:wpg="http://schemas.microsoft.com/office/word/2010/wordprocessingGroup" xmlns:wpi="http://schemas.microsoft.com/office/word/2010/wordprocessingInk" xmlns:wne="http://schemas.microsoft.com/office/word/2006/wordml" xmlns:wps="http://schemas.microsoft.com/office/word/2010/wordprocessingShape" mc:Ignorable="w14 w15 wp14">
   <w:endnote w:type="separator" w:id="-1">
-    <w:p>
+    <w:p xmlns:wp14="http://schemas.microsoft.com/office/word/2010/wordml" wp14:textId="77777777">
       <w:pPr>
         <w:spacing w:after="0" w:line="240" w:lineRule="auto"/>
       </w:pPr>
@@ -1683,7 +1684,7 @@
     </w:p>
   </w:endnote>
   <w:endnote w:type="continuationSeparator" w:id="0">
-    <w:p>
+    <w:p xmlns:wp14="http://schemas.microsoft.com/office/word/2010/wordml" wp14:textId="77777777">
       <w:pPr>
         <w:spacing w:after="0" w:line="240" w:lineRule="auto"/>
       </w:pPr>
@@ -1693,12 +1694,80 @@
     </w:p>
   </w:endnote>
 </w:endnotes>
+</file>
+
+<file path=word/footer.xml><?xml version="1.0" encoding="utf-8"?>
+<w:ftr xmlns:w14="http://schemas.microsoft.com/office/word/2010/wordml" xmlns:w="http://schemas.openxmlformats.org/wordprocessingml/2006/main">
+  <w:tbl>
+    <w:tblPr>
+      <w:tblStyle w:val="TableNormal"/>
+      <w:bidiVisual w:val="0"/>
+      <w:tblW w:w="0" w:type="auto"/>
+      <w:tblLayout w:type="fixed"/>
+      <w:tblLook w:val="04A0" w:firstRow="1" w:lastRow="0" w:firstColumn="1" w:lastColumn="0" w:noHBand="0" w:noVBand="1"/>
+    </w:tblPr>
+    <w:tblGrid>
+      <w:gridCol w:w="3120"/>
+      <w:gridCol w:w="3120"/>
+      <w:gridCol w:w="3120"/>
+    </w:tblGrid>
+    <w:tr>
+      <w:tc>
+        <w:tcPr>
+          <w:tcW w:w="3120" w:type="dxa"/>
+          <w:tcMar/>
+        </w:tcPr>
+        <w:p>
+          <w:pPr>
+            <w:pStyle w:val="Header"/>
+            <w:bidi w:val="0"/>
+            <w:ind w:left="-115"/>
+            <w:jc w:val="left"/>
+          </w:pPr>
+        </w:p>
+      </w:tc>
+      <w:tc>
+        <w:tcPr>
+          <w:tcW w:w="3120" w:type="dxa"/>
+          <w:tcMar/>
+        </w:tcPr>
+        <w:p>
+          <w:pPr>
+            <w:pStyle w:val="Header"/>
+            <w:bidi w:val="0"/>
+            <w:jc w:val="center"/>
+          </w:pPr>
+        </w:p>
+      </w:tc>
+      <w:tc>
+        <w:tcPr>
+          <w:tcW w:w="3120" w:type="dxa"/>
+          <w:tcMar/>
+        </w:tcPr>
+        <w:p>
+          <w:pPr>
+            <w:pStyle w:val="Header"/>
+            <w:bidi w:val="0"/>
+            <w:ind w:right="-115"/>
+            <w:jc w:val="right"/>
+          </w:pPr>
+        </w:p>
+      </w:tc>
+    </w:tr>
+  </w:tbl>
+  <w:p>
+    <w:pPr>
+      <w:pStyle w:val="Footer"/>
+      <w:bidi w:val="0"/>
+    </w:pPr>
+  </w:p>
+</w:ftr>
 </file>
 
 <file path=word/footnotes.xml><?xml version="1.0" encoding="utf-8"?>
 <w:footnotes xmlns:wpc="http://schemas.microsoft.com/office/word/2010/wordprocessingCanvas" xmlns:mc="http://schemas.openxmlformats.org/markup-compatibility/2006" xmlns:o="urn:schemas-microsoft-com:office:office" xmlns:r="http://schemas.openxmlformats.org/officeDocument/2006/relationships" xmlns:m="http://schemas.openxmlformats.org/officeDocument/2006/math" xmlns:v="urn:schemas-microsoft-com:vml" xmlns:wp14="http://schemas.microsoft.com/office/word/2010/wordprocessingDrawing" xmlns:wp="http://schemas.openxmlformats.org/drawingml/2006/wordprocessingDrawing" xmlns:w10="urn:schemas-microsoft-com:office:word" xmlns:w="http://schemas.openxmlformats.org/wordprocessingml/2006/main" xmlns:w14="http://schemas.microsoft.com/office/word/2010/wordml" xmlns:w15="http://schemas.microsoft.com/office/word/2012/wordml" xmlns:wpg="http://schemas.microsoft.com/office/word/2010/wordprocessingGroup" xmlns:wpi="http://schemas.microsoft.com/office/word/2010/wordprocessingInk" xmlns:wne="http://schemas.microsoft.com/office/word/2006/wordml" xmlns:wps="http://schemas.microsoft.com/office/word/2010/wordprocessingShape" mc:Ignorable="w14 w15 wp14">
   <w:footnote w:type="separator" w:id="-1">
-    <w:p>
+    <w:p xmlns:wp14="http://schemas.microsoft.com/office/word/2010/wordml" wp14:textId="77777777">
       <w:pPr>
         <w:spacing w:after="0" w:line="240" w:lineRule="auto"/>
       </w:pPr>
@@ -1708,7 +1777,7 @@
     </w:p>
   </w:footnote>
   <w:footnote w:type="continuationSeparator" w:id="0">
-    <w:p>
+    <w:p xmlns:wp14="http://schemas.microsoft.com/office/word/2010/wordml" wp14:textId="77777777">
       <w:pPr>
         <w:spacing w:after="0" w:line="240" w:lineRule="auto"/>
       </w:pPr>
@@ -1722,7 +1791,7 @@
 
 <file path=word/header1.xml><?xml version="1.0" encoding="utf-8"?>
 <w:hdr xmlns:wpc="http://schemas.microsoft.com/office/word/2010/wordprocessingCanvas" xmlns:mc="http://schemas.openxmlformats.org/markup-compatibility/2006" xmlns:o="urn:schemas-microsoft-com:office:office" xmlns:r="http://schemas.openxmlformats.org/officeDocument/2006/relationships" xmlns:m="http://schemas.openxmlformats.org/officeDocument/2006/math" xmlns:v="urn:schemas-microsoft-com:vml" xmlns:wp14="http://schemas.microsoft.com/office/word/2010/wordprocessingDrawing" xmlns:wp="http://schemas.openxmlformats.org/drawingml/2006/wordprocessingDrawing" xmlns:w10="urn:schemas-microsoft-com:office:word" xmlns:w="http://schemas.openxmlformats.org/wordprocessingml/2006/main" xmlns:w14="http://schemas.microsoft.com/office/word/2010/wordml" xmlns:w15="http://schemas.microsoft.com/office/word/2012/wordml" xmlns:wpg="http://schemas.microsoft.com/office/word/2010/wordprocessingGroup" xmlns:wpi="http://schemas.microsoft.com/office/word/2010/wordprocessingInk" xmlns:wne="http://schemas.microsoft.com/office/word/2006/wordml" xmlns:wps="http://schemas.microsoft.com/office/word/2010/wordprocessingShape" mc:Ignorable="w14 w15 wp14">
-  <w:p>
+  <w:p xmlns:wp14="http://schemas.microsoft.com/office/word/2010/wordml" wp14:textId="77777777">
     <w:pPr>
       <w:pStyle w:val="Header"/>
     </w:pPr>
@@ -1731,10 +1800,14 @@
     </w:r>
     <w:r>
       <w:tab/>
+    </w:r>
+    <w:r>
       <w:t xml:space="preserve">Russia </w:t>
     </w:r>
     <w:r>
       <w:tab/>
+    </w:r>
+    <w:r>
       <w:t>June 21, 2007</w:t>
     </w:r>
   </w:p>
@@ -1742,11 +1815,11 @@
 </file>
 
 <file path=word/styles.xml><?xml version="1.0" encoding="utf-8"?>
-<w:styles xmlns:mc="http://schemas.openxmlformats.org/markup-compatibility/2006" xmlns:r="http://schemas.openxmlformats.org/officeDocument/2006/relationships" xmlns:w="http://schemas.openxmlformats.org/wordprocessingml/2006/main" xmlns:w14="http://schemas.microsoft.com/office/word/2010/wordml" xmlns:w15="http://schemas.microsoft.com/office/word/2012/wordml" mc:Ignorable="w14 w15">
+<w:styles xmlns:wp14="http://schemas.microsoft.com/office/word/2010/wordprocessingDrawing" xmlns:mc="http://schemas.openxmlformats.org/markup-compatibility/2006" xmlns:r="http://schemas.openxmlformats.org/officeDocument/2006/relationships" xmlns:w="http://schemas.openxmlformats.org/wordprocessingml/2006/main" xmlns:w14="http://schemas.microsoft.com/office/word/2010/wordml" xmlns:w15="http://schemas.microsoft.com/office/word/2012/wordml" mc:Ignorable="w14 w15 wp14">
   <w:docDefaults>
     <w:rPrDefault>
       <w:rPr>
-        <w:rFonts w:asciiTheme="minorHAnsi" w:eastAsiaTheme="minorHAnsi" w:hAnsiTheme="minorHAnsi" w:cstheme="minorBidi"/>
+        <w:rFonts w:asciiTheme="minorHAnsi" w:hAnsiTheme="minorHAnsi" w:eastAsiaTheme="minorHAnsi" w:cstheme="minorBidi"/>
         <w:sz w:val="22"/>
         <w:szCs w:val="22"/>
         <w:lang w:val="en-US" w:eastAsia="en-US" w:bidi="ar-SA"/>
@@ -1761,14 +1834,14 @@
   <w:latentStyles w:defLockedState="0" w:defUIPriority="99" w:defSemiHidden="0" w:defUnhideWhenUsed="0" w:defQFormat="0" w:count="371">
     <w:lsdException w:name="Normal" w:uiPriority="0" w:qFormat="1"/>
     <w:lsdException w:name="heading 1" w:uiPriority="9" w:qFormat="1"/>
-    <w:lsdException w:name="heading 2" w:semiHidden="1" w:uiPriority="9" w:unhideWhenUsed="1" w:qFormat="1"/>
-    <w:lsdException w:name="heading 3" w:semiHidden="1" w:uiPriority="9" w:unhideWhenUsed="1" w:qFormat="1"/>
-    <w:lsdException w:name="heading 4" w:semiHidden="1" w:uiPriority="9" w:unhideWhenUsed="1" w:qFormat="1"/>
-    <w:lsdException w:name="heading 5" w:semiHidden="1" w:uiPriority="9" w:unhideWhenUsed="1" w:qFormat="1"/>
-    <w:lsdException w:name="heading 6" w:semiHidden="1" w:uiPriority="9" w:unhideWhenUsed="1" w:qFormat="1"/>
-    <w:lsdException w:name="heading 7" w:semiHidden="1" w:uiPriority="9" w:unhideWhenUsed="1" w:qFormat="1"/>
-    <w:lsdException w:name="heading 8" w:semiHidden="1" w:uiPriority="9" w:unhideWhenUsed="1" w:qFormat="1"/>
-    <w:lsdException w:name="heading 9" w:semiHidden="1" w:uiPriority="9" w:unhideWhenUsed="1" w:qFormat="1"/>
+    <w:lsdException w:name="heading 2" w:uiPriority="9" w:semiHidden="1" w:unhideWhenUsed="1" w:qFormat="1"/>
+    <w:lsdException w:name="heading 3" w:uiPriority="9" w:semiHidden="1" w:unhideWhenUsed="1" w:qFormat="1"/>
+    <w:lsdException w:name="heading 4" w:uiPriority="9" w:semiHidden="1" w:unhideWhenUsed="1" w:qFormat="1"/>
+    <w:lsdException w:name="heading 5" w:uiPriority="9" w:semiHidden="1" w:unhideWhenUsed="1" w:qFormat="1"/>
+    <w:lsdException w:name="heading 6" w:uiPriority="9" w:semiHidden="1" w:unhideWhenUsed="1" w:qFormat="1"/>
+    <w:lsdException w:name="heading 7" w:uiPriority="9" w:semiHidden="1" w:unhideWhenUsed="1" w:qFormat="1"/>
+    <w:lsdException w:name="heading 8" w:uiPriority="9" w:semiHidden="1" w:unhideWhenUsed="1" w:qFormat="1"/>
+    <w:lsdException w:name="heading 9" w:uiPriority="9" w:semiHidden="1" w:unhideWhenUsed="1" w:qFormat="1"/>
     <w:lsdException w:name="index 1" w:semiHidden="1" w:unhideWhenUsed="1"/>
     <w:lsdException w:name="index 2" w:semiHidden="1" w:unhideWhenUsed="1"/>
     <w:lsdException w:name="index 3" w:semiHidden="1" w:unhideWhenUsed="1"/>
@@ -1778,22 +1851,22 @@
     <w:lsdException w:name="index 7" w:semiHidden="1" w:unhideWhenUsed="1"/>
     <w:lsdException w:name="index 8" w:semiHidden="1" w:unhideWhenUsed="1"/>
     <w:lsdException w:name="index 9" w:semiHidden="1" w:unhideWhenUsed="1"/>
-    <w:lsdException w:name="toc 1" w:semiHidden="1" w:uiPriority="39" w:unhideWhenUsed="1"/>
-    <w:lsdException w:name="toc 2" w:semiHidden="1" w:uiPriority="39" w:unhideWhenUsed="1"/>
-    <w:lsdException w:name="toc 3" w:semiHidden="1" w:uiPriority="39" w:unhideWhenUsed="1"/>
-    <w:lsdException w:name="toc 4" w:semiHidden="1" w:uiPriority="39" w:unhideWhenUsed="1"/>
-    <w:lsdException w:name="toc 5" w:semiHidden="1" w:uiPriority="39" w:unhideWhenUsed="1"/>
-    <w:lsdException w:name="toc 6" w:semiHidden="1" w:uiPriority="39" w:unhideWhenUsed="1"/>
-    <w:lsdException w:name="toc 7" w:semiHidden="1" w:uiPriority="39" w:unhideWhenUsed="1"/>
-    <w:lsdException w:name="toc 8" w:semiHidden="1" w:uiPriority="39" w:unhideWhenUsed="1"/>
-    <w:lsdException w:name="toc 9" w:semiHidden="1" w:uiPriority="39" w:unhideWhenUsed="1"/>
+    <w:lsdException w:name="toc 1" w:uiPriority="39" w:semiHidden="1" w:unhideWhenUsed="1"/>
+    <w:lsdException w:name="toc 2" w:uiPriority="39" w:semiHidden="1" w:unhideWhenUsed="1"/>
+    <w:lsdException w:name="toc 3" w:uiPriority="39" w:semiHidden="1" w:unhideWhenUsed="1"/>
+    <w:lsdException w:name="toc 4" w:uiPriority="39" w:semiHidden="1" w:unhideWhenUsed="1"/>
+    <w:lsdException w:name="toc 5" w:uiPriority="39" w:semiHidden="1" w:unhideWhenUsed="1"/>
+    <w:lsdException w:name="toc 6" w:uiPriority="39" w:semiHidden="1" w:unhideWhenUsed="1"/>
+    <w:lsdException w:name="toc 7" w:uiPriority="39" w:semiHidden="1" w:unhideWhenUsed="1"/>
+    <w:lsdException w:name="toc 8" w:uiPriority="39" w:semiHidden="1" w:unhideWhenUsed="1"/>
+    <w:lsdException w:name="toc 9" w:uiPriority="39" w:semiHidden="1" w:unhideWhenUsed="1"/>
     <w:lsdException w:name="Normal Indent" w:semiHidden="1" w:unhideWhenUsed="1"/>
     <w:lsdException w:name="footnote text" w:semiHidden="1" w:unhideWhenUsed="1"/>
     <w:lsdException w:name="annotation text" w:semiHidden="1" w:unhideWhenUsed="1"/>
     <w:lsdException w:name="header" w:semiHidden="1" w:unhideWhenUsed="1"/>
     <w:lsdException w:name="footer" w:semiHidden="1" w:unhideWhenUsed="1"/>
     <w:lsdException w:name="index heading" w:semiHidden="1" w:unhideWhenUsed="1"/>
-    <w:lsdException w:name="caption" w:semiHidden="1" w:uiPriority="35" w:unhideWhenUsed="1" w:qFormat="1"/>
+    <w:lsdException w:name="caption" w:uiPriority="35" w:semiHidden="1" w:unhideWhenUsed="1" w:qFormat="1"/>
     <w:lsdException w:name="table of figures" w:semiHidden="1" w:unhideWhenUsed="1"/>
     <w:lsdException w:name="envelope address" w:semiHidden="1" w:unhideWhenUsed="1"/>
     <w:lsdException w:name="envelope return" w:semiHidden="1" w:unhideWhenUsed="1"/>
@@ -1824,7 +1897,7 @@
     <w:lsdException w:name="Title" w:uiPriority="10" w:qFormat="1"/>
     <w:lsdException w:name="Closing" w:semiHidden="1" w:unhideWhenUsed="1"/>
     <w:lsdException w:name="Signature" w:semiHidden="1" w:unhideWhenUsed="1"/>
-    <w:lsdException w:name="Default Paragraph Font" w:semiHidden="1" w:uiPriority="1" w:unhideWhenUsed="1"/>
+    <w:lsdException w:name="Default Paragraph Font" w:uiPriority="1" w:semiHidden="1" w:unhideWhenUsed="1"/>
     <w:lsdException w:name="Body Text" w:semiHidden="1" w:unhideWhenUsed="1"/>
     <w:lsdException w:name="Body Text Indent" w:semiHidden="1" w:unhideWhenUsed="1"/>
     <w:lsdException w:name="List Continue" w:semiHidden="1" w:unhideWhenUsed="1"/>
@@ -2024,8 +2097,8 @@
     <w:lsdException w:name="Subtle Reference" w:uiPriority="31" w:qFormat="1"/>
     <w:lsdException w:name="Intense Reference" w:uiPriority="32" w:qFormat="1"/>
     <w:lsdException w:name="Book Title" w:uiPriority="33" w:qFormat="1"/>
-    <w:lsdException w:name="Bibliography" w:semiHidden="1" w:uiPriority="37" w:unhideWhenUsed="1"/>
-    <w:lsdException w:name="TOC Heading" w:semiHidden="1" w:uiPriority="39" w:unhideWhenUsed="1" w:qFormat="1"/>
+    <w:lsdException w:name="Bibliography" w:uiPriority="37" w:semiHidden="1" w:unhideWhenUsed="1"/>
+    <w:lsdException w:name="TOC Heading" w:uiPriority="39" w:semiHidden="1" w:unhideWhenUsed="1" w:qFormat="1"/>
     <w:lsdException w:name="Plain Table 1" w:uiPriority="41"/>
     <w:lsdException w:name="Plain Table 2" w:uiPriority="42"/>
     <w:lsdException w:name="Plain Table 3" w:uiPriority="43"/>
@@ -2131,18 +2204,18 @@
     <w:lsdException w:name="List Table 6 Colorful Accent 6" w:uiPriority="51"/>
     <w:lsdException w:name="List Table 7 Colorful Accent 6" w:uiPriority="52"/>
   </w:latentStyles>
-  <w:style w:type="paragraph" w:default="1" w:styleId="Normal">
+  <w:style w:type="paragraph" w:styleId="Normal" w:default="1">
     <w:name w:val="Normal"/>
     <w:qFormat/>
     <w:rsid w:val="000D7AA7"/>
   </w:style>
-  <w:style w:type="character" w:default="1" w:styleId="DefaultParagraphFont">
+  <w:style w:type="character" w:styleId="DefaultParagraphFont" w:default="1">
     <w:name w:val="Default Paragraph Font"/>
     <w:uiPriority w:val="1"/>
     <w:semiHidden/>
     <w:unhideWhenUsed/>
   </w:style>
-  <w:style w:type="table" w:default="1" w:styleId="TableNormal">
+  <w:style w:type="table" w:styleId="TableNormal" w:default="1">
     <w:name w:val="Normal Table"/>
     <w:uiPriority w:val="99"/>
     <w:semiHidden/>
@@ -2157,7 +2230,7 @@
       </w:tblCellMar>
     </w:tblPr>
   </w:style>
-  <w:style w:type="numbering" w:default="1" w:styleId="NoList">
+  <w:style w:type="numbering" w:styleId="NoList" w:default="1">
     <w:name w:val="No List"/>
     <w:uiPriority w:val="99"/>
     <w:semiHidden/>
@@ -2178,7 +2251,7 @@
       <w:spacing w:after="0" w:line="240" w:lineRule="auto"/>
     </w:pPr>
   </w:style>
-  <w:style w:type="character" w:customStyle="1" w:styleId="HeaderChar">
+  <w:style w:type="character" w:styleId="HeaderChar" w:customStyle="1">
     <w:name w:val="Header Char"/>
     <w:basedOn w:val="DefaultParagraphFont"/>
     <w:link w:val="Header"/>
@@ -2200,12 +2273,38 @@
       <w:spacing w:after="0" w:line="240" w:lineRule="auto"/>
     </w:pPr>
   </w:style>
-  <w:style w:type="character" w:customStyle="1" w:styleId="FooterChar">
+  <w:style w:type="character" w:styleId="FooterChar" w:customStyle="1">
     <w:name w:val="Footer Char"/>
     <w:basedOn w:val="DefaultParagraphFont"/>
     <w:link w:val="Footer"/>
     <w:uiPriority w:val="99"/>
     <w:rsid w:val="000D7AA7"/>
+  </w:style>
+  <w:style xmlns:w="http://schemas.openxmlformats.org/wordprocessingml/2006/main" w:type="table" w:styleId="TableGrid">
+    <w:name xmlns:w="http://schemas.openxmlformats.org/wordprocessingml/2006/main" w:val="Table Grid"/>
+    <w:basedOn xmlns:w="http://schemas.openxmlformats.org/wordprocessingml/2006/main" w:val="TableNormal"/>
+    <w:uiPriority xmlns:w="http://schemas.openxmlformats.org/wordprocessingml/2006/main" w:val="59"/>
+    <w:rsid xmlns:w="http://schemas.openxmlformats.org/wordprocessingml/2006/main" w:val="00FB4123"/>
+    <w:pPr xmlns:w="http://schemas.openxmlformats.org/wordprocessingml/2006/main">
+      <w:spacing w:after="0" w:line="240" w:lineRule="auto"/>
+    </w:pPr>
+    <w:tblPr xmlns:w="http://schemas.openxmlformats.org/wordprocessingml/2006/main">
+      <w:tblInd w:w="0" w:type="dxa"/>
+      <w:tblBorders>
+        <w:top w:val="single" w:color="000000" w:themeColor="text1" w:sz="4" w:space="0"/>
+        <w:left w:val="single" w:color="000000" w:themeColor="text1" w:sz="4" w:space="0"/>
+        <w:bottom w:val="single" w:color="000000" w:themeColor="text1" w:sz="4" w:space="0"/>
+        <w:right w:val="single" w:color="000000" w:themeColor="text1" w:sz="4" w:space="0"/>
+        <w:insideH w:val="single" w:color="000000" w:themeColor="text1" w:sz="4" w:space="0"/>
+        <w:insideV w:val="single" w:color="000000" w:themeColor="text1" w:sz="4" w:space="0"/>
+      </w:tblBorders>
+      <w:tblCellMar>
+        <w:top w:w="0" w:type="dxa"/>
+        <w:left w:w="108" w:type="dxa"/>
+        <w:bottom w:w="0" w:type="dxa"/>
+        <w:right w:w="108" w:type="dxa"/>
+      </w:tblCellMar>
+    </w:tblPr>
   </w:style>
 </w:styles>
 </file>
